--- a/MOM.docx
+++ b/MOM.docx
@@ -2984,7 +2984,6 @@
               </w:tabs>
               <w:rPr>
                 <w:rFonts w:ascii="Times New Roman" w:hAnsi="Times New Roman" w:cs="Times New Roman"/>
-                <w:sz w:val="24"/>
                 <w:szCs w:val="24"/>
                 <w:lang w:val="en-US"/>
               </w:rPr>
@@ -2992,7 +2991,6 @@
             <w:r>
               <w:rPr>
                 <w:rFonts w:ascii="Times New Roman" w:hAnsi="Times New Roman" w:cs="Times New Roman"/>
-                <w:sz w:val="24"/>
                 <w:szCs w:val="24"/>
                 <w:lang w:val="en-US"/>
               </w:rPr>
@@ -3014,21 +3012,10 @@
             <w:r>
               <w:rPr>
                 <w:rFonts w:ascii="Times New Roman" w:hAnsi="Times New Roman" w:cs="Times New Roman"/>
-                <w:sz w:val="24"/>
                 <w:szCs w:val="24"/>
                 <w:lang w:val="en-US"/>
               </w:rPr>
-              <w:t xml:space="preserve">To also include the validation algorithms at the necessary places and </w:t>
-            </w:r>
-            <w:r>
-              <w:rPr>
-                <w:rFonts w:ascii="Times New Roman" w:hAnsi="Times New Roman" w:cs="Times New Roman"/>
-                <w:sz w:val="24"/>
-                <w:szCs w:val="24"/>
-                <w:lang w:val="en-US"/>
-              </w:rPr>
-              <w:lastRenderedPageBreak/>
-              <w:t>implement the basic functionalities.</w:t>
+              <w:t>To also include the validation algorithms at the necessary places and implement the basic functionalities.</w:t>
             </w:r>
           </w:p>
         </w:tc>
@@ -3057,9 +3044,10 @@
                 <w:szCs w:val="24"/>
                 <w:lang w:val="en-US"/>
               </w:rPr>
-              <w:lastRenderedPageBreak/>
               <w:t>Team iNOC</w:t>
             </w:r>
+            <w:bookmarkStart w:id="0" w:name="_GoBack"/>
+            <w:bookmarkEnd w:id="0"/>
           </w:p>
         </w:tc>
         <w:tc>
@@ -3112,6 +3100,7 @@
           <w:szCs w:val="48"/>
           <w:lang w:eastAsia="en-IN"/>
         </w:rPr>
+        <w:lastRenderedPageBreak/>
         <mc:AlternateContent>
           <mc:Choice Requires="wps">
             <w:drawing>
@@ -3683,8 +3672,6 @@
           <w:lang w:val="en-US"/>
         </w:rPr>
       </w:pPr>
-      <w:bookmarkStart w:id="0" w:name="_GoBack"/>
-      <w:bookmarkEnd w:id="0"/>
       <w:r>
         <w:rPr>
           <w:rFonts w:ascii="Times New Roman" w:hAnsi="Times New Roman" w:cs="Times New Roman"/>
